--- a/1612880_潘忠杰_第五次作业.docx
+++ b/1612880_潘忠杰_第五次作业.docx
@@ -30,13 +30,7 @@
         <w:rPr>
           <w:b/>
         </w:rPr>
-        <w:t xml:space="preserve"> UDP packet from your </w:t>
-      </w:r>
-      <w:r>
-        <w:rPr>
-          <w:b/>
-        </w:rPr>
-        <w:t xml:space="preserve">trace. From this packet, determine how many fields there are in the UDP header. (You shouldn’t look in the textbook! Answer these questions directly from what you observe in the packet trace.) Name these fields. </w:t>
+        <w:t xml:space="preserve"> UDP packet from your trace. From this packet, determine how many fields there are in the UDP header. (You shouldn’t look in the textbook! Answer these questions directly from what you observe in the packet trace.) Name these fields. </w:t>
       </w:r>
     </w:p>
     <w:p>
@@ -71,9 +65,9 @@
           <w:noProof/>
         </w:rPr>
         <w:drawing>
-          <wp:inline distT="0" distB="0" distL="0" distR="0" wp14:anchorId="0A6EEC34" wp14:editId="54DA7FBF">
-            <wp:extent cx="4066667" cy="1333333"/>
-            <wp:effectExtent l="0" t="0" r="0" b="635"/>
+          <wp:inline distT="0" distB="0" distL="0" distR="0" wp14:anchorId="18990C5B" wp14:editId="742CA2F0">
+            <wp:extent cx="4552381" cy="1323810"/>
+            <wp:effectExtent l="0" t="0" r="635" b="0"/>
             <wp:docPr id="1" name="图片 1"/>
             <wp:cNvGraphicFramePr>
               <a:graphicFrameLocks xmlns:a="http://schemas.openxmlformats.org/drawingml/2006/main" noChangeAspect="1"/>
@@ -94,7 +88,7 @@
                   <pic:spPr>
                     <a:xfrm>
                       <a:off x="0" y="0"/>
-                      <a:ext cx="4066667" cy="1333333"/>
+                      <a:ext cx="4552381" cy="1323810"/>
                     </a:xfrm>
                     <a:prstGeom prst="rect">
                       <a:avLst/>
@@ -111,7 +105,7 @@
       <w:pPr>
         <w:ind w:left="705" w:right="55" w:firstLine="0"/>
         <w:rPr>
-          <w:rFonts w:eastAsiaTheme="minorEastAsia" w:hint="eastAsia"/>
+          <w:rFonts w:eastAsiaTheme="minorEastAsia"/>
         </w:rPr>
       </w:pPr>
     </w:p>
@@ -130,20 +124,22 @@
         <w:rPr>
           <w:b/>
         </w:rPr>
-        <w:t xml:space="preserve">By consulting the displayed information in </w:t>
-      </w:r>
-      <w:r>
-        <w:rPr>
-          <w:b/>
-        </w:rPr>
-        <w:t>Wireshark’s packet content field for this packet, determine the length (in bytes) of each of the UDP header fields.</w:t>
+        <w:t>By consulting the displayed information in Wireshark’s packet content field for this packet, determine the length (in bytes) of each of the UDP header fields.</w:t>
       </w:r>
     </w:p>
     <w:p>
       <w:pPr>
         <w:ind w:left="705" w:right="55" w:firstLine="0"/>
-        <w:rPr>
-          <w:rFonts w:eastAsiaTheme="minorEastAsia"/>
+      </w:pPr>
+      <w:r>
+        <w:t>They are 8 bytes of each of the UDP header fields.</w:t>
+      </w:r>
+    </w:p>
+    <w:p>
+      <w:pPr>
+        <w:ind w:left="705" w:right="55" w:firstLine="0"/>
+        <w:rPr>
+          <w:rFonts w:eastAsiaTheme="minorEastAsia" w:hint="eastAsia"/>
         </w:rPr>
       </w:pPr>
       <w:r>
@@ -151,10 +147,10 @@
           <w:noProof/>
         </w:rPr>
         <w:drawing>
-          <wp:inline distT="0" distB="0" distL="0" distR="0" wp14:anchorId="4B30935F" wp14:editId="0B054133">
-            <wp:extent cx="2161905" cy="219048"/>
-            <wp:effectExtent l="0" t="0" r="0" b="0"/>
-            <wp:docPr id="3" name="图片 3"/>
+          <wp:inline distT="0" distB="0" distL="0" distR="0" wp14:anchorId="2717D228" wp14:editId="31A721CC">
+            <wp:extent cx="5524500" cy="3382645"/>
+            <wp:effectExtent l="0" t="0" r="0" b="8255"/>
+            <wp:docPr id="2" name="图片 2"/>
             <wp:cNvGraphicFramePr>
               <a:graphicFrameLocks xmlns:a="http://schemas.openxmlformats.org/drawingml/2006/main" noChangeAspect="1"/>
             </wp:cNvGraphicFramePr>
@@ -174,7 +170,7 @@
                   <pic:spPr>
                     <a:xfrm>
                       <a:off x="0" y="0"/>
-                      <a:ext cx="2161905" cy="219048"/>
+                      <a:ext cx="5524500" cy="3382645"/>
                     </a:xfrm>
                     <a:prstGeom prst="rect">
                       <a:avLst/>
@@ -194,15 +190,229 @@
           <w:rFonts w:eastAsiaTheme="minorEastAsia"/>
         </w:rPr>
       </w:pPr>
+    </w:p>
+    <w:p>
+      <w:pPr>
+        <w:numPr>
+          <w:ilvl w:val="0"/>
+          <w:numId w:val="1"/>
+        </w:numPr>
+        <w:ind w:right="55" w:hanging="360"/>
+        <w:rPr>
+          <w:b/>
+        </w:rPr>
+      </w:pPr>
+      <w:r>
+        <w:rPr>
+          <w:b/>
+        </w:rPr>
+        <w:t xml:space="preserve">The value in the Length field is the length of what? (You can consult the text for this answer). Verify your claim with your captured UDP packet.  </w:t>
+      </w:r>
+    </w:p>
+    <w:p>
+      <w:pPr>
+        <w:ind w:left="705" w:right="55" w:firstLine="0"/>
+        <w:rPr>
+          <w:rFonts w:eastAsiaTheme="minorEastAsia"/>
+        </w:rPr>
+      </w:pPr>
+      <w:r>
+        <w:rPr>
+          <w:rFonts w:eastAsiaTheme="minorEastAsia" w:hint="eastAsia"/>
+        </w:rPr>
+        <w:t>T</w:t>
+      </w:r>
+      <w:r>
+        <w:rPr>
+          <w:rFonts w:eastAsiaTheme="minorEastAsia"/>
+        </w:rPr>
+        <w:t xml:space="preserve">he value in the length field is the length of each UDP </w:t>
+      </w:r>
+      <w:r>
+        <w:rPr>
+          <w:rFonts w:eastAsiaTheme="minorEastAsia"/>
+        </w:rPr>
+        <w:t>datagram</w:t>
+      </w:r>
+      <w:r>
+        <w:rPr>
+          <w:rFonts w:eastAsiaTheme="minorEastAsia"/>
+        </w:rPr>
+        <w:t>.</w:t>
+      </w:r>
+    </w:p>
+    <w:p>
+      <w:pPr>
+        <w:ind w:left="705" w:right="55" w:firstLine="0"/>
+        <w:rPr>
+          <w:rFonts w:eastAsiaTheme="minorEastAsia"/>
+        </w:rPr>
+      </w:pPr>
+    </w:p>
+    <w:p>
+      <w:pPr>
+        <w:numPr>
+          <w:ilvl w:val="0"/>
+          <w:numId w:val="1"/>
+        </w:numPr>
+        <w:ind w:right="55" w:hanging="360"/>
+        <w:rPr>
+          <w:b/>
+        </w:rPr>
+      </w:pPr>
+      <w:r>
+        <w:rPr>
+          <w:b/>
+        </w:rPr>
+        <w:t xml:space="preserve">What is the maximum number of bytes that can be included in a UDP payload?  </w:t>
+      </w:r>
+    </w:p>
+    <w:p>
+      <w:pPr>
+        <w:ind w:left="730" w:right="55"/>
+        <w:rPr>
+          <w:rFonts w:eastAsiaTheme="minorEastAsia"/>
+        </w:rPr>
+      </w:pPr>
+      <w:r>
+        <w:rPr>
+          <w:b/>
+        </w:rPr>
+        <w:t>(Hint: the answer to this question can be determined by your answer to 2. above)</w:t>
+      </w:r>
+      <w:r>
+        <w:t xml:space="preserve"> </w:t>
+      </w:r>
+    </w:p>
+    <w:p>
+      <w:pPr>
+        <w:ind w:left="730" w:right="55"/>
+        <w:rPr>
+          <w:rFonts w:eastAsiaTheme="minorEastAsia"/>
+        </w:rPr>
+      </w:pPr>
+      <w:r>
+        <w:rPr>
+          <w:rFonts w:eastAsiaTheme="minorEastAsia" w:hint="eastAsia"/>
+        </w:rPr>
+        <w:lastRenderedPageBreak/>
+        <w:t>T</w:t>
+      </w:r>
+      <w:r>
+        <w:rPr>
+          <w:rFonts w:eastAsiaTheme="minorEastAsia"/>
+        </w:rPr>
+        <w:t>he maximum number of bytes that can be included in a UDP payload is 2^16-1-8=65527 bytes.</w:t>
+      </w:r>
+    </w:p>
+    <w:p>
+      <w:pPr>
+        <w:ind w:left="730" w:right="55"/>
+        <w:rPr>
+          <w:rFonts w:eastAsiaTheme="minorEastAsia"/>
+        </w:rPr>
+      </w:pPr>
+    </w:p>
+    <w:p>
+      <w:pPr>
+        <w:numPr>
+          <w:ilvl w:val="0"/>
+          <w:numId w:val="1"/>
+        </w:numPr>
+        <w:ind w:right="55" w:hanging="360"/>
+        <w:rPr>
+          <w:b/>
+        </w:rPr>
+      </w:pPr>
+      <w:r>
+        <w:rPr>
+          <w:b/>
+        </w:rPr>
+        <w:t xml:space="preserve">What is the largest possible source port number? (Hint: see the hint in 4.) </w:t>
+      </w:r>
+    </w:p>
+    <w:p>
+      <w:pPr>
+        <w:ind w:left="705" w:right="55" w:firstLine="0"/>
+        <w:rPr>
+          <w:rFonts w:eastAsiaTheme="minorEastAsia"/>
+        </w:rPr>
+      </w:pPr>
+      <w:r>
+        <w:rPr>
+          <w:rFonts w:eastAsiaTheme="minorEastAsia" w:hint="eastAsia"/>
+        </w:rPr>
+        <w:t>T</w:t>
+      </w:r>
+      <w:r>
+        <w:rPr>
+          <w:rFonts w:eastAsiaTheme="minorEastAsia"/>
+        </w:rPr>
+        <w:t>he largest possible source port number is 65535, it contains 0 to 65535.</w:t>
+      </w:r>
+    </w:p>
+    <w:p>
+      <w:pPr>
+        <w:ind w:left="705" w:right="55" w:firstLine="0"/>
+        <w:rPr>
+          <w:rFonts w:eastAsiaTheme="minorEastAsia"/>
+        </w:rPr>
+      </w:pPr>
+    </w:p>
+    <w:p>
+      <w:pPr>
+        <w:numPr>
+          <w:ilvl w:val="0"/>
+          <w:numId w:val="1"/>
+        </w:numPr>
+        <w:ind w:right="55" w:hanging="360"/>
+        <w:rPr>
+          <w:b/>
+        </w:rPr>
+      </w:pPr>
+      <w:r>
+        <w:rPr>
+          <w:b/>
+        </w:rPr>
+        <w:t xml:space="preserve">What is the protocol number for UDP? Give your answer in both hexadecimal and decimal notation. To answer this question, you’ll need to look into the Protocol field of the IP datagram containing this UDP segment (see Figure 4.13 in the text, and the discussion of IP header fields).  </w:t>
+      </w:r>
+    </w:p>
+    <w:p>
+      <w:pPr>
+        <w:ind w:left="705" w:right="55" w:firstLine="0"/>
+        <w:rPr>
+          <w:rFonts w:eastAsiaTheme="minorEastAsia"/>
+        </w:rPr>
+      </w:pPr>
+      <w:r>
+        <w:rPr>
+          <w:rFonts w:eastAsiaTheme="minorEastAsia" w:hint="eastAsia"/>
+        </w:rPr>
+        <w:t>T</w:t>
+      </w:r>
+      <w:r>
+        <w:rPr>
+          <w:rFonts w:eastAsiaTheme="minorEastAsia"/>
+        </w:rPr>
+        <w:t>he protocal number for UDP is 17 or 0x0011.</w:t>
+      </w:r>
+    </w:p>
+    <w:p>
+      <w:pPr>
+        <w:ind w:left="705" w:right="55" w:firstLine="0"/>
+        <w:rPr>
+          <w:rFonts w:eastAsiaTheme="minorEastAsia"/>
+        </w:rPr>
+      </w:pPr>
       <w:r>
         <w:rPr>
           <w:noProof/>
         </w:rPr>
         <w:drawing>
-          <wp:inline distT="0" distB="0" distL="0" distR="0" wp14:anchorId="14D83C83" wp14:editId="0C424F87">
-            <wp:extent cx="2295238" cy="238095"/>
-            <wp:effectExtent l="0" t="0" r="0" b="0"/>
-            <wp:docPr id="4" name="图片 4"/>
+          <wp:inline distT="0" distB="0" distL="0" distR="0" wp14:anchorId="473CBC6E" wp14:editId="0807E678">
+            <wp:extent cx="2257143" cy="323810"/>
+            <wp:effectExtent l="0" t="0" r="0" b="635"/>
+            <wp:docPr id="6" name="图片 6"/>
             <wp:cNvGraphicFramePr>
               <a:graphicFrameLocks xmlns:a="http://schemas.openxmlformats.org/drawingml/2006/main" noChangeAspect="1"/>
             </wp:cNvGraphicFramePr>
@@ -222,7 +432,7 @@
                   <pic:spPr>
                     <a:xfrm>
                       <a:off x="0" y="0"/>
-                      <a:ext cx="2295238" cy="238095"/>
+                      <a:ext cx="2257143" cy="323810"/>
                     </a:xfrm>
                     <a:prstGeom prst="rect">
                       <a:avLst/>
@@ -242,15 +452,64 @@
           <w:rFonts w:eastAsiaTheme="minorEastAsia"/>
         </w:rPr>
       </w:pPr>
+    </w:p>
+    <w:p>
+      <w:pPr>
+        <w:numPr>
+          <w:ilvl w:val="0"/>
+          <w:numId w:val="1"/>
+        </w:numPr>
+        <w:ind w:right="55" w:hanging="360"/>
+      </w:pPr>
+      <w:r>
+        <w:rPr>
+          <w:b/>
+        </w:rPr>
+        <w:t xml:space="preserve">Examine a pair of UDP packets in which your host sends the first UDP packet and the second UDP packet is a reply to this first UDP packet. (Hint: for a second packet to be sent in response to a first packet, the sender of the first packet should be the destination of the second packet).  Describe the relationship between the port numbers in the two packets.  </w:t>
+      </w:r>
+    </w:p>
+    <w:p>
+      <w:pPr>
+        <w:ind w:left="705" w:right="55" w:firstLine="0"/>
+        <w:rPr>
+          <w:rFonts w:eastAsiaTheme="minorEastAsia"/>
+        </w:rPr>
+      </w:pPr>
+      <w:r>
+        <w:rPr>
+          <w:rFonts w:eastAsiaTheme="minorEastAsia" w:hint="eastAsia"/>
+        </w:rPr>
+        <w:t>T</w:t>
+      </w:r>
+      <w:r>
+        <w:rPr>
+          <w:rFonts w:eastAsiaTheme="minorEastAsia"/>
+        </w:rPr>
+        <w:t>he</w:t>
+      </w:r>
+      <w:r>
+        <w:rPr>
+          <w:rFonts w:eastAsiaTheme="minorEastAsia"/>
+        </w:rPr>
+        <w:t xml:space="preserve"> source port in the first UDP packet is the destination port in the second UDP packet, and the destination port in the first UDP packet is the source port in the second UDP packet.</w:t>
+      </w:r>
+    </w:p>
+    <w:p>
+      <w:pPr>
+        <w:ind w:left="705" w:right="55" w:firstLine="0"/>
+        <w:rPr>
+          <w:rFonts w:eastAsiaTheme="minorEastAsia"/>
+        </w:rPr>
+      </w:pPr>
       <w:r>
         <w:rPr>
           <w:noProof/>
         </w:rPr>
         <w:drawing>
-          <wp:inline distT="0" distB="0" distL="0" distR="0" wp14:anchorId="7F009B66" wp14:editId="73786C0A">
-            <wp:extent cx="1819048" cy="200000"/>
+          <wp:inline distT="0" distB="0" distL="0" distR="0" wp14:anchorId="6E7DE3CF" wp14:editId="0BAD809E">
+            <wp:extent cx="5524500" cy="1641475"/>
             <wp:effectExtent l="0" t="0" r="0" b="0"/>
-            <wp:docPr id="5" name="图片 5"/>
+            <wp:docPr id="7" name="图片 7"/>
             <wp:cNvGraphicFramePr>
               <a:graphicFrameLocks xmlns:a="http://schemas.openxmlformats.org/drawingml/2006/main" noChangeAspect="1"/>
             </wp:cNvGraphicFramePr>
@@ -270,7 +529,7 @@
                   <pic:spPr>
                     <a:xfrm>
                       <a:off x="0" y="0"/>
-                      <a:ext cx="1819048" cy="200000"/>
+                      <a:ext cx="5524500" cy="1641475"/>
                     </a:xfrm>
                     <a:prstGeom prst="rect">
                       <a:avLst/>
@@ -287,7 +546,7 @@
       <w:pPr>
         <w:ind w:left="705" w:right="55" w:firstLine="0"/>
         <w:rPr>
-          <w:rFonts w:eastAsiaTheme="minorEastAsia"/>
+          <w:rFonts w:eastAsiaTheme="minorEastAsia" w:hint="eastAsia"/>
         </w:rPr>
       </w:pPr>
       <w:r>
@@ -295,10 +554,10 @@
           <w:noProof/>
         </w:rPr>
         <w:drawing>
-          <wp:inline distT="0" distB="0" distL="0" distR="0" wp14:anchorId="1BE3AABF" wp14:editId="5110A0A0">
-            <wp:extent cx="5524500" cy="236855"/>
-            <wp:effectExtent l="0" t="0" r="0" b="0"/>
-            <wp:docPr id="40" name="图片 40"/>
+          <wp:inline distT="0" distB="0" distL="0" distR="0" wp14:anchorId="5A11ED02" wp14:editId="1B5FF182">
+            <wp:extent cx="5524500" cy="1558925"/>
+            <wp:effectExtent l="0" t="0" r="0" b="3175"/>
+            <wp:docPr id="8" name="图片 8"/>
             <wp:cNvGraphicFramePr>
               <a:graphicFrameLocks xmlns:a="http://schemas.openxmlformats.org/drawingml/2006/main" noChangeAspect="1"/>
             </wp:cNvGraphicFramePr>
@@ -318,7 +577,7 @@
                   <pic:spPr>
                     <a:xfrm>
                       <a:off x="0" y="0"/>
-                      <a:ext cx="5524500" cy="236855"/>
+                      <a:ext cx="5524500" cy="1558925"/>
                     </a:xfrm>
                     <a:prstGeom prst="rect">
                       <a:avLst/>
@@ -330,368 +589,8 @@
           </wp:inline>
         </w:drawing>
       </w:r>
-    </w:p>
-    <w:p>
-      <w:pPr>
-        <w:ind w:left="705" w:right="55" w:firstLine="0"/>
-        <w:rPr>
-          <w:rFonts w:eastAsiaTheme="minorEastAsia"/>
-        </w:rPr>
-      </w:pPr>
-      <w:r>
-        <w:rPr>
-          <w:rFonts w:eastAsiaTheme="minorEastAsia" w:hint="eastAsia"/>
-        </w:rPr>
-        <w:t>T</w:t>
-      </w:r>
-      <w:r>
-        <w:rPr>
-          <w:rFonts w:eastAsiaTheme="minorEastAsia"/>
-        </w:rPr>
-        <w:t>hey are 8 bytes of each of the UDP header fields.</w:t>
-      </w:r>
-    </w:p>
-    <w:p>
-      <w:pPr>
-        <w:ind w:left="705" w:right="55" w:firstLine="0"/>
-        <w:rPr>
-          <w:rFonts w:eastAsiaTheme="minorEastAsia" w:hint="eastAsia"/>
-        </w:rPr>
-      </w:pPr>
-    </w:p>
-    <w:p>
-      <w:pPr>
-        <w:numPr>
-          <w:ilvl w:val="0"/>
-          <w:numId w:val="1"/>
-        </w:numPr>
-        <w:ind w:right="55" w:hanging="360"/>
-        <w:rPr>
-          <w:rFonts w:hint="eastAsia"/>
-          <w:b/>
-        </w:rPr>
-      </w:pPr>
-      <w:r>
-        <w:rPr>
-          <w:b/>
-        </w:rPr>
-        <w:t>The value in the Length field is the length of what? (You can consult the text for this answer). Verify your claim with your captured UDP p</w:t>
-      </w:r>
-      <w:r>
-        <w:rPr>
-          <w:b/>
-        </w:rPr>
-        <w:t xml:space="preserve">acket.  </w:t>
-      </w:r>
-    </w:p>
-    <w:p>
-      <w:pPr>
-        <w:ind w:left="705" w:right="55" w:firstLine="0"/>
-        <w:rPr>
-          <w:rFonts w:eastAsiaTheme="minorEastAsia"/>
-        </w:rPr>
-      </w:pPr>
-      <w:r>
-        <w:rPr>
-          <w:rFonts w:eastAsiaTheme="minorEastAsia" w:hint="eastAsia"/>
-        </w:rPr>
-        <w:t>T</w:t>
-      </w:r>
-      <w:r>
-        <w:rPr>
-          <w:rFonts w:eastAsiaTheme="minorEastAsia"/>
-        </w:rPr>
-        <w:t xml:space="preserve">he value in the length field is the length of each UDP </w:t>
-      </w:r>
-      <w:r>
-        <w:rPr>
-          <w:rFonts w:eastAsiaTheme="minorEastAsia"/>
-        </w:rPr>
-        <w:t>datagram</w:t>
-      </w:r>
-      <w:r>
-        <w:rPr>
-          <w:rFonts w:eastAsiaTheme="minorEastAsia"/>
-        </w:rPr>
-        <w:t>.</w:t>
-      </w:r>
-    </w:p>
-    <w:p>
-      <w:pPr>
-        <w:ind w:left="705" w:right="55" w:firstLine="0"/>
-        <w:rPr>
-          <w:rFonts w:eastAsiaTheme="minorEastAsia" w:hint="eastAsia"/>
-        </w:rPr>
-      </w:pPr>
-    </w:p>
-    <w:p>
-      <w:pPr>
-        <w:numPr>
-          <w:ilvl w:val="0"/>
-          <w:numId w:val="1"/>
-        </w:numPr>
-        <w:ind w:right="55" w:hanging="360"/>
-        <w:rPr>
-          <w:b/>
-        </w:rPr>
-      </w:pPr>
-      <w:r>
-        <w:rPr>
-          <w:b/>
-        </w:rPr>
-        <w:t xml:space="preserve">What is the maximum number of bytes that can be included in a UDP payload?  </w:t>
-      </w:r>
-    </w:p>
-    <w:p>
-      <w:pPr>
-        <w:ind w:left="730" w:right="55"/>
-        <w:rPr>
-          <w:rFonts w:eastAsiaTheme="minorEastAsia"/>
-        </w:rPr>
-      </w:pPr>
-      <w:r>
-        <w:rPr>
-          <w:b/>
-        </w:rPr>
-        <w:t>(Hint: the answer to this question can be determined by your answer to 2. above)</w:t>
-      </w:r>
-      <w:r>
-        <w:t xml:space="preserve"> </w:t>
-      </w:r>
-    </w:p>
-    <w:p>
-      <w:pPr>
-        <w:ind w:left="730" w:right="55"/>
-        <w:rPr>
-          <w:rFonts w:eastAsiaTheme="minorEastAsia"/>
-        </w:rPr>
-      </w:pPr>
-      <w:r>
-        <w:rPr>
-          <w:rFonts w:eastAsiaTheme="minorEastAsia" w:hint="eastAsia"/>
-        </w:rPr>
-        <w:t>T</w:t>
-      </w:r>
-      <w:r>
-        <w:rPr>
-          <w:rFonts w:eastAsiaTheme="minorEastAsia"/>
-        </w:rPr>
-        <w:t>he maximum number of bytes that can be included in a UDP payload is 2^16-1-8=65527 bytes.</w:t>
-      </w:r>
-    </w:p>
-    <w:p>
-      <w:pPr>
-        <w:ind w:left="730" w:right="55"/>
-        <w:rPr>
-          <w:rFonts w:eastAsiaTheme="minorEastAsia" w:hint="eastAsia"/>
-        </w:rPr>
-      </w:pPr>
-    </w:p>
-    <w:p>
-      <w:pPr>
-        <w:numPr>
-          <w:ilvl w:val="0"/>
-          <w:numId w:val="1"/>
-        </w:numPr>
-        <w:ind w:right="55" w:hanging="360"/>
-        <w:rPr>
-          <w:b/>
-        </w:rPr>
-      </w:pPr>
-      <w:r>
-        <w:rPr>
-          <w:b/>
-        </w:rPr>
-        <w:t xml:space="preserve">What is the largest possible source port number? (Hint: see the hint in 4.) </w:t>
-      </w:r>
-    </w:p>
-    <w:p>
-      <w:pPr>
-        <w:ind w:left="705" w:right="55" w:firstLine="0"/>
-        <w:rPr>
-          <w:rFonts w:eastAsiaTheme="minorEastAsia"/>
-        </w:rPr>
-      </w:pPr>
-      <w:r>
-        <w:rPr>
-          <w:rFonts w:eastAsiaTheme="minorEastAsia" w:hint="eastAsia"/>
-        </w:rPr>
-        <w:t>T</w:t>
-      </w:r>
-      <w:r>
-        <w:rPr>
-          <w:rFonts w:eastAsiaTheme="minorEastAsia"/>
-        </w:rPr>
-        <w:t>he largest possible source port number is 65535, it contains 0 to 65535.</w:t>
-      </w:r>
-    </w:p>
-    <w:p>
-      <w:pPr>
-        <w:ind w:left="705" w:right="55" w:firstLine="0"/>
-        <w:rPr>
-          <w:rFonts w:eastAsiaTheme="minorEastAsia" w:hint="eastAsia"/>
-        </w:rPr>
-      </w:pPr>
-    </w:p>
-    <w:p>
-      <w:pPr>
-        <w:numPr>
-          <w:ilvl w:val="0"/>
-          <w:numId w:val="1"/>
-        </w:numPr>
-        <w:ind w:right="55" w:hanging="360"/>
-        <w:rPr>
-          <w:rFonts w:hint="eastAsia"/>
-          <w:b/>
-        </w:rPr>
-      </w:pPr>
-      <w:r>
-        <w:rPr>
-          <w:b/>
-        </w:rPr>
-        <w:t>What is the</w:t>
-      </w:r>
-      <w:r>
-        <w:rPr>
-          <w:b/>
-        </w:rPr>
-        <w:t xml:space="preserve"> protocol number for UDP? Give your answer in both hexadecimal and decimal notation. To answer this question, you’ll need to look into the Protocol field of the IP datagram containing this UDP segment (see Figure 4.13 in the text, and the discussion of IP </w:t>
-      </w:r>
-      <w:r>
-        <w:rPr>
-          <w:b/>
-        </w:rPr>
-        <w:t xml:space="preserve">header fields).  </w:t>
-      </w:r>
-    </w:p>
-    <w:p>
-      <w:pPr>
-        <w:ind w:left="705" w:right="55" w:firstLine="0"/>
-        <w:rPr>
-          <w:rFonts w:eastAsiaTheme="minorEastAsia"/>
-        </w:rPr>
-      </w:pPr>
-      <w:r>
-        <w:rPr>
-          <w:rFonts w:eastAsiaTheme="minorEastAsia" w:hint="eastAsia"/>
-        </w:rPr>
-        <w:t>T</w:t>
-      </w:r>
-      <w:r>
-        <w:rPr>
-          <w:rFonts w:eastAsiaTheme="minorEastAsia"/>
-        </w:rPr>
-        <w:t>he protocal number for UDP is 17 or 0x0011.</w:t>
-      </w:r>
-    </w:p>
-    <w:p>
-      <w:pPr>
-        <w:ind w:left="705" w:right="55" w:firstLine="0"/>
-        <w:rPr>
-          <w:rFonts w:eastAsiaTheme="minorEastAsia"/>
-        </w:rPr>
-      </w:pPr>
-      <w:r>
-        <w:rPr>
-          <w:noProof/>
-        </w:rPr>
-        <w:lastRenderedPageBreak/>
-        <w:drawing>
-          <wp:inline distT="0" distB="0" distL="0" distR="0" wp14:anchorId="46324C96" wp14:editId="188EFE46">
-            <wp:extent cx="3980952" cy="2076190"/>
-            <wp:effectExtent l="0" t="0" r="635" b="635"/>
-            <wp:docPr id="43" name="图片 43"/>
-            <wp:cNvGraphicFramePr>
-              <a:graphicFrameLocks xmlns:a="http://schemas.openxmlformats.org/drawingml/2006/main" noChangeAspect="1"/>
-            </wp:cNvGraphicFramePr>
-            <a:graphic xmlns:a="http://schemas.openxmlformats.org/drawingml/2006/main">
-              <a:graphicData uri="http://schemas.openxmlformats.org/drawingml/2006/picture">
-                <pic:pic xmlns:pic="http://schemas.openxmlformats.org/drawingml/2006/picture">
-                  <pic:nvPicPr>
-                    <pic:cNvPr id="1" name=""/>
-                    <pic:cNvPicPr/>
-                  </pic:nvPicPr>
-                  <pic:blipFill>
-                    <a:blip r:embed="rId12"/>
-                    <a:stretch>
-                      <a:fillRect/>
-                    </a:stretch>
-                  </pic:blipFill>
-                  <pic:spPr>
-                    <a:xfrm>
-                      <a:off x="0" y="0"/>
-                      <a:ext cx="3980952" cy="2076190"/>
-                    </a:xfrm>
-                    <a:prstGeom prst="rect">
-                      <a:avLst/>
-                    </a:prstGeom>
-                  </pic:spPr>
-                </pic:pic>
-              </a:graphicData>
-            </a:graphic>
-          </wp:inline>
-        </w:drawing>
-      </w:r>
-    </w:p>
-    <w:p>
-      <w:pPr>
-        <w:ind w:left="705" w:right="55" w:firstLine="0"/>
-        <w:rPr>
-          <w:rFonts w:eastAsiaTheme="minorEastAsia" w:hint="eastAsia"/>
-        </w:rPr>
-      </w:pPr>
       <w:bookmarkStart w:id="0" w:name="_GoBack"/>
       <w:bookmarkEnd w:id="0"/>
-    </w:p>
-    <w:p>
-      <w:pPr>
-        <w:numPr>
-          <w:ilvl w:val="0"/>
-          <w:numId w:val="1"/>
-        </w:numPr>
-        <w:ind w:right="55" w:hanging="360"/>
-        <w:rPr>
-          <w:rFonts w:hint="eastAsia"/>
-        </w:rPr>
-      </w:pPr>
-      <w:r>
-        <w:rPr>
-          <w:b/>
-        </w:rPr>
-        <w:t>Examine a pair of UDP packets in which your host sends the first UDP packet and the second UDP packet is a reply to this first UDP packet. (Hint: for a second packet to be sent in response to a first packet, the sender of the first packet should be the des</w:t>
-      </w:r>
-      <w:r>
-        <w:rPr>
-          <w:b/>
-        </w:rPr>
-        <w:t xml:space="preserve">tination of the second packet).  Describe the relationship between the port numbers in the two packets.  </w:t>
-      </w:r>
-    </w:p>
-    <w:p>
-      <w:pPr>
-        <w:ind w:left="705" w:right="55" w:firstLine="0"/>
-        <w:rPr>
-          <w:rFonts w:eastAsiaTheme="minorEastAsia" w:hint="eastAsia"/>
-        </w:rPr>
-      </w:pPr>
-      <w:r>
-        <w:rPr>
-          <w:rFonts w:eastAsiaTheme="minorEastAsia" w:hint="eastAsia"/>
-        </w:rPr>
-        <w:t>T</w:t>
-      </w:r>
-      <w:r>
-        <w:rPr>
-          <w:rFonts w:eastAsiaTheme="minorEastAsia"/>
-        </w:rPr>
-        <w:t>he</w:t>
-      </w:r>
-      <w:r>
-        <w:rPr>
-          <w:rFonts w:eastAsiaTheme="minorEastAsia"/>
-        </w:rPr>
-        <w:t xml:space="preserve"> source port in the first UDP packet is the destination port in the second UDP packet, and the destination port in the first UDP packet is the source port in the second UDP packet.</w:t>
-      </w:r>
     </w:p>
     <w:sectPr>
       <w:footnotePr>
